--- a/FD03-EPIS-Informe Especificación Requerimientos.docx
+++ b/FD03-EPIS-Informe Especificación Requerimientos.docx
@@ -109,12 +109,12 @@
           <wp:inline distB="0" distT="0" distL="0" distR="0">
             <wp:extent cx="941407" cy="1191654"/>
             <wp:effectExtent b="0" l="0" r="0" t="0"/>
-            <wp:docPr descr="Texto, Logotipo&#10;&#10;Descripción generada automáticamente" id="2059448519" name="image11.png"/>
+            <wp:docPr descr="Texto, Logotipo&#10;&#10;Descripción generada automáticamente" id="2059448518" name="image2.png"/>
             <a:graphic>
               <a:graphicData uri="http://schemas.openxmlformats.org/drawingml/2006/picture">
                 <pic:pic>
                   <pic:nvPicPr>
-                    <pic:cNvPr descr="Texto, Logotipo&#10;&#10;Descripción generada automáticamente" id="0" name="image11.png"/>
+                    <pic:cNvPr descr="Texto, Logotipo&#10;&#10;Descripción generada automáticamente" id="0" name="image2.png"/>
                     <pic:cNvPicPr preferRelativeResize="0"/>
                   </pic:nvPicPr>
                   <pic:blipFill>
@@ -4961,230 +4961,6 @@
     </w:sdt>
     <w:p>
       <w:pPr>
-        <w:spacing w:after="200" w:line="360" w:lineRule="auto"/>
-        <w:rPr>
-          <w:b w:val="1"/>
-          <w:color w:val="000000"/>
-          <w:sz w:val="24"/>
-          <w:szCs w:val="24"/>
-        </w:rPr>
-      </w:pPr>
-      <w:r>
-        <w:rPr>
-          <w:rtl w:val="0"/>
-        </w:rPr>
-      </w:r>
-    </w:p>
-    <w:p>
-      <w:pPr>
-        <w:jc w:val="center"/>
-        <w:rPr>
-          <w:b w:val="1"/>
-          <w:sz w:val="24"/>
-          <w:szCs w:val="24"/>
-          <w:u w:val="single"/>
-        </w:rPr>
-      </w:pPr>
-      <w:r>
-        <w:rPr>
-          <w:rtl w:val="0"/>
-        </w:rPr>
-      </w:r>
-    </w:p>
-    <w:p>
-      <w:pPr>
-        <w:jc w:val="center"/>
-        <w:rPr>
-          <w:b w:val="1"/>
-          <w:sz w:val="24"/>
-          <w:szCs w:val="24"/>
-          <w:u w:val="single"/>
-        </w:rPr>
-      </w:pPr>
-      <w:r>
-        <w:rPr>
-          <w:rtl w:val="0"/>
-        </w:rPr>
-      </w:r>
-    </w:p>
-    <w:p>
-      <w:pPr>
-        <w:jc w:val="center"/>
-        <w:rPr>
-          <w:b w:val="1"/>
-          <w:sz w:val="24"/>
-          <w:szCs w:val="24"/>
-          <w:u w:val="single"/>
-        </w:rPr>
-      </w:pPr>
-      <w:r>
-        <w:rPr>
-          <w:rtl w:val="0"/>
-        </w:rPr>
-      </w:r>
-    </w:p>
-    <w:p>
-      <w:pPr>
-        <w:jc w:val="center"/>
-        <w:rPr>
-          <w:b w:val="1"/>
-          <w:sz w:val="24"/>
-          <w:szCs w:val="24"/>
-          <w:u w:val="single"/>
-        </w:rPr>
-      </w:pPr>
-      <w:r>
-        <w:rPr>
-          <w:rtl w:val="0"/>
-        </w:rPr>
-      </w:r>
-    </w:p>
-    <w:p>
-      <w:pPr>
-        <w:jc w:val="center"/>
-        <w:rPr>
-          <w:b w:val="1"/>
-          <w:sz w:val="24"/>
-          <w:szCs w:val="24"/>
-          <w:u w:val="single"/>
-        </w:rPr>
-      </w:pPr>
-      <w:r>
-        <w:rPr>
-          <w:rtl w:val="0"/>
-        </w:rPr>
-      </w:r>
-    </w:p>
-    <w:p>
-      <w:pPr>
-        <w:jc w:val="center"/>
-        <w:rPr>
-          <w:b w:val="1"/>
-          <w:sz w:val="24"/>
-          <w:szCs w:val="24"/>
-          <w:u w:val="single"/>
-        </w:rPr>
-      </w:pPr>
-      <w:r>
-        <w:rPr>
-          <w:rtl w:val="0"/>
-        </w:rPr>
-      </w:r>
-    </w:p>
-    <w:p>
-      <w:pPr>
-        <w:jc w:val="center"/>
-        <w:rPr>
-          <w:b w:val="1"/>
-          <w:sz w:val="24"/>
-          <w:szCs w:val="24"/>
-          <w:u w:val="single"/>
-        </w:rPr>
-      </w:pPr>
-      <w:r>
-        <w:rPr>
-          <w:rtl w:val="0"/>
-        </w:rPr>
-      </w:r>
-    </w:p>
-    <w:p>
-      <w:pPr>
-        <w:jc w:val="center"/>
-        <w:rPr>
-          <w:b w:val="1"/>
-          <w:sz w:val="24"/>
-          <w:szCs w:val="24"/>
-          <w:u w:val="single"/>
-        </w:rPr>
-      </w:pPr>
-      <w:r>
-        <w:rPr>
-          <w:rtl w:val="0"/>
-        </w:rPr>
-      </w:r>
-    </w:p>
-    <w:p>
-      <w:pPr>
-        <w:jc w:val="center"/>
-        <w:rPr>
-          <w:b w:val="1"/>
-          <w:sz w:val="24"/>
-          <w:szCs w:val="24"/>
-          <w:u w:val="single"/>
-        </w:rPr>
-      </w:pPr>
-      <w:r>
-        <w:rPr>
-          <w:rtl w:val="0"/>
-        </w:rPr>
-      </w:r>
-    </w:p>
-    <w:p>
-      <w:pPr>
-        <w:jc w:val="center"/>
-        <w:rPr>
-          <w:b w:val="1"/>
-          <w:sz w:val="24"/>
-          <w:szCs w:val="24"/>
-          <w:u w:val="single"/>
-        </w:rPr>
-      </w:pPr>
-      <w:r>
-        <w:rPr>
-          <w:rtl w:val="0"/>
-        </w:rPr>
-      </w:r>
-    </w:p>
-    <w:p>
-      <w:pPr>
-        <w:jc w:val="center"/>
-        <w:rPr>
-          <w:b w:val="1"/>
-          <w:sz w:val="24"/>
-          <w:szCs w:val="24"/>
-          <w:u w:val="single"/>
-        </w:rPr>
-      </w:pPr>
-      <w:r>
-        <w:rPr>
-          <w:rtl w:val="0"/>
-        </w:rPr>
-      </w:r>
-    </w:p>
-    <w:p>
-      <w:pPr>
-        <w:jc w:val="center"/>
-        <w:rPr>
-          <w:b w:val="1"/>
-          <w:sz w:val="24"/>
-          <w:szCs w:val="24"/>
-          <w:u w:val="single"/>
-        </w:rPr>
-      </w:pPr>
-      <w:r>
-        <w:rPr>
-          <w:rtl w:val="0"/>
-        </w:rPr>
-      </w:r>
-    </w:p>
-    <w:p>
-      <w:pPr>
-        <w:jc w:val="center"/>
-        <w:rPr>
-          <w:b w:val="1"/>
-          <w:sz w:val="24"/>
-          <w:szCs w:val="24"/>
-          <w:u w:val="single"/>
-        </w:rPr>
-      </w:pPr>
-      <w:r>
-        <w:rPr>
-          <w:rtl w:val="0"/>
-        </w:rPr>
-      </w:r>
-    </w:p>
-    <w:p>
-      <w:pPr>
         <w:jc w:val="center"/>
         <w:rPr>
           <w:b w:val="1"/>
@@ -5485,12 +5261,12 @@
           <wp:inline distB="114300" distT="114300" distL="114300" distR="114300">
             <wp:extent cx="5399730" cy="3835400"/>
             <wp:effectExtent b="0" l="0" r="0" t="0"/>
-            <wp:docPr id="2059448516" name="image10.png"/>
+            <wp:docPr id="2059448515" name="image11.png"/>
             <a:graphic>
               <a:graphicData uri="http://schemas.openxmlformats.org/drawingml/2006/picture">
                 <pic:pic>
                   <pic:nvPicPr>
-                    <pic:cNvPr id="0" name="image10.png"/>
+                    <pic:cNvPr id="0" name="image11.png"/>
                     <pic:cNvPicPr preferRelativeResize="0"/>
                   </pic:nvPicPr>
                   <pic:blipFill>
@@ -7097,12 +6873,12 @@
           <wp:inline distB="114300" distT="114300" distL="114300" distR="114300">
             <wp:extent cx="2972753" cy="3203326"/>
             <wp:effectExtent b="0" l="0" r="0" t="0"/>
-            <wp:docPr id="2059448515" name="image4.png"/>
+            <wp:docPr id="2059448514" name="image9.png"/>
             <a:graphic>
               <a:graphicData uri="http://schemas.openxmlformats.org/drawingml/2006/picture">
                 <pic:pic>
                   <pic:nvPicPr>
-                    <pic:cNvPr id="0" name="image4.png"/>
+                    <pic:cNvPr id="0" name="image9.png"/>
                     <pic:cNvPicPr preferRelativeResize="0"/>
                   </pic:nvPicPr>
                   <pic:blipFill>
@@ -7236,12 +7012,12 @@
           <wp:inline distB="114300" distT="114300" distL="114300" distR="114300">
             <wp:extent cx="3210878" cy="3890732"/>
             <wp:effectExtent b="0" l="0" r="0" t="0"/>
-            <wp:docPr id="2059448523" name="image5.png"/>
+            <wp:docPr id="2059448522" name="image12.png"/>
             <a:graphic>
               <a:graphicData uri="http://schemas.openxmlformats.org/drawingml/2006/picture">
                 <pic:pic>
                   <pic:nvPicPr>
-                    <pic:cNvPr id="0" name="image5.png"/>
+                    <pic:cNvPr id="0" name="image12.png"/>
                     <pic:cNvPicPr preferRelativeResize="0"/>
                   </pic:nvPicPr>
                   <pic:blipFill>
@@ -9595,12 +9371,12 @@
           <wp:inline distB="114300" distT="114300" distL="114300" distR="114300">
             <wp:extent cx="5399730" cy="3429000"/>
             <wp:effectExtent b="0" l="0" r="0" t="0"/>
-            <wp:docPr id="2059448518" name="image7.png"/>
+            <wp:docPr id="2059448517" name="image3.png"/>
             <a:graphic>
               <a:graphicData uri="http://schemas.openxmlformats.org/drawingml/2006/picture">
                 <pic:pic>
                   <pic:nvPicPr>
-                    <pic:cNvPr id="0" name="image7.png"/>
+                    <pic:cNvPr id="0" name="image3.png"/>
                     <pic:cNvPicPr preferRelativeResize="0"/>
                   </pic:nvPicPr>
                   <pic:blipFill>
@@ -9709,12 +9485,12 @@
           <wp:inline distB="114300" distT="114300" distL="114300" distR="114300">
             <wp:extent cx="5399730" cy="1714500"/>
             <wp:effectExtent b="0" l="0" r="0" t="0"/>
-            <wp:docPr id="2059448513" name="image9.png"/>
+            <wp:docPr id="2059448513" name="image7.png"/>
             <a:graphic>
               <a:graphicData uri="http://schemas.openxmlformats.org/drawingml/2006/picture">
                 <pic:pic>
                   <pic:nvPicPr>
-                    <pic:cNvPr id="0" name="image9.png"/>
+                    <pic:cNvPr id="0" name="image7.png"/>
                     <pic:cNvPicPr preferRelativeResize="0"/>
                   </pic:nvPicPr>
                   <pic:blipFill>
@@ -9795,12 +9571,12 @@
           <wp:inline distB="114300" distT="114300" distL="114300" distR="114300">
             <wp:extent cx="4286250" cy="1419225"/>
             <wp:effectExtent b="0" l="0" r="0" t="0"/>
-            <wp:docPr id="2059448524" name="image3.png"/>
+            <wp:docPr id="2059448523" name="image8.png"/>
             <a:graphic>
               <a:graphicData uri="http://schemas.openxmlformats.org/drawingml/2006/picture">
                 <pic:pic>
                   <pic:nvPicPr>
-                    <pic:cNvPr id="0" name="image3.png"/>
+                    <pic:cNvPr id="0" name="image8.png"/>
                     <pic:cNvPicPr preferRelativeResize="0"/>
                   </pic:nvPicPr>
                   <pic:blipFill>
@@ -9981,12 +9757,12 @@
           <wp:inline distB="114300" distT="114300" distL="114300" distR="114300">
             <wp:extent cx="5399730" cy="4051300"/>
             <wp:effectExtent b="0" l="0" r="0" t="0"/>
-            <wp:docPr id="2059448521" name="image6.png"/>
+            <wp:docPr id="2059448521" name="image5.png"/>
             <a:graphic>
               <a:graphicData uri="http://schemas.openxmlformats.org/drawingml/2006/picture">
                 <pic:pic>
                   <pic:nvPicPr>
-                    <pic:cNvPr id="0" name="image6.png"/>
+                    <pic:cNvPr id="0" name="image5.png"/>
                     <pic:cNvPicPr preferRelativeResize="0"/>
                   </pic:nvPicPr>
                   <pic:blipFill>
@@ -10097,12 +9873,12 @@
           <wp:inline distB="114300" distT="114300" distL="114300" distR="114300">
             <wp:extent cx="3552825" cy="1790700"/>
             <wp:effectExtent b="0" l="0" r="0" t="0"/>
-            <wp:docPr id="2059448517" name="image8.png"/>
+            <wp:docPr id="2059448516" name="image10.png"/>
             <a:graphic>
               <a:graphicData uri="http://schemas.openxmlformats.org/drawingml/2006/picture">
                 <pic:pic>
                   <pic:nvPicPr>
-                    <pic:cNvPr id="0" name="image8.png"/>
+                    <pic:cNvPr id="0" name="image10.png"/>
                     <pic:cNvPicPr preferRelativeResize="0"/>
                   </pic:nvPicPr>
                   <pic:blipFill>
@@ -10227,12 +10003,12 @@
           <wp:inline distB="114300" distT="114300" distL="114300" distR="114300">
             <wp:extent cx="5399730" cy="4076700"/>
             <wp:effectExtent b="0" l="0" r="0" t="0"/>
-            <wp:docPr id="2059448520" name="image12.png"/>
+            <wp:docPr id="2059448519" name="image4.png"/>
             <a:graphic>
               <a:graphicData uri="http://schemas.openxmlformats.org/drawingml/2006/picture">
                 <pic:pic>
                   <pic:nvPicPr>
-                    <pic:cNvPr id="0" name="image12.png"/>
+                    <pic:cNvPr id="0" name="image4.png"/>
                     <pic:cNvPicPr preferRelativeResize="0"/>
                   </pic:nvPicPr>
                   <pic:blipFill>
@@ -10344,7 +10120,7 @@
           <w:szCs w:val="24"/>
           <w:rtl w:val="0"/>
         </w:rPr>
-        <w:t xml:space="preserve">  Realizar una capacitación adecuada para todos los usuarios del sistema.</w:t>
+        <w:t xml:space="preserve">Realizar una capacitación adecuada para todos los usuarios del sistema.</w:t>
       </w:r>
     </w:p>
     <w:p>
@@ -10361,7 +10137,7 @@
           <w:szCs w:val="24"/>
           <w:rtl w:val="0"/>
         </w:rPr>
-        <w:t xml:space="preserve">  Implementar un plan de monitoreo continuo para garantizar el rendimiento y la seguridad del sistema.</w:t>
+        <w:t xml:space="preserve">Implementar un plan de monitoreo continuo para garantizar el rendimiento y la seguridad del sistema.</w:t>
       </w:r>
     </w:p>
     <w:p>
@@ -10378,7 +10154,7 @@
           <w:szCs w:val="24"/>
           <w:rtl w:val="0"/>
         </w:rPr>
-        <w:t xml:space="preserve">  Realizar revisiones periódicas del sistema para identificar y solucionar posibles problemas.</w:t>
+        <w:t xml:space="preserve">Realizar revisiones periódicas del sistema para identificar y solucionar posibles problemas.</w:t>
       </w:r>
     </w:p>
     <w:p>
@@ -10396,7 +10172,7 @@
           <w:szCs w:val="24"/>
           <w:rtl w:val="0"/>
         </w:rPr>
-        <w:t xml:space="preserve">  Planificar actualizaciones futuras para mantener el sistema alineado con las necesidades de la organización.</w:t>
+        <w:t xml:space="preserve">Planificar actualizaciones futuras para mantener el sistema alineado con las necesidades de la organización.</w:t>
       </w:r>
     </w:p>
     <w:p>
@@ -10607,12 +10383,12 @@
         <wp:inline distB="114300" distT="114300" distL="114300" distR="114300">
           <wp:extent cx="596900" cy="596900"/>
           <wp:effectExtent b="0" l="0" r="0" t="0"/>
-          <wp:docPr id="2059448522" name="image1.png"/>
+          <wp:docPr id="2059448524" name="image6.png"/>
           <a:graphic>
             <a:graphicData uri="http://schemas.openxmlformats.org/drawingml/2006/picture">
               <pic:pic>
                 <pic:nvPicPr>
-                  <pic:cNvPr id="0" name="image1.png"/>
+                  <pic:cNvPr id="0" name="image6.png"/>
                   <pic:cNvPicPr preferRelativeResize="0"/>
                 </pic:nvPicPr>
                 <pic:blipFill>
@@ -10656,12 +10432,12 @@
         <wp:inline distB="114300" distT="114300" distL="114300" distR="114300">
           <wp:extent cx="698500" cy="698500"/>
           <wp:effectExtent b="0" l="0" r="0" t="0"/>
-          <wp:docPr id="2059448514" name="image2.png"/>
+          <wp:docPr id="2059448520" name="image1.png"/>
           <a:graphic>
             <a:graphicData uri="http://schemas.openxmlformats.org/drawingml/2006/picture">
               <pic:pic>
                 <pic:nvPicPr>
-                  <pic:cNvPr id="0" name="image2.png"/>
+                  <pic:cNvPr id="0" name="image1.png"/>
                   <pic:cNvPicPr preferRelativeResize="0"/>
                 </pic:nvPicPr>
                 <pic:blipFill>
@@ -12058,12 +11834,12 @@
               <wp:extent cx="5943346" cy="668629"/>
               <wp:effectExtent b="0" l="0" r="0" t="0"/>
               <wp:wrapSquare wrapText="bothSides" distB="0" distT="0" distL="114300" distR="114300"/>
-              <wp:docPr id="2059448512" name="image13.png"/>
+              <wp:docPr id="2059448512" name="image15.png"/>
               <a:graphic>
                 <a:graphicData uri="http://schemas.openxmlformats.org/drawingml/2006/picture">
                   <pic:pic>
                     <pic:nvPicPr>
-                      <pic:cNvPr id="0" name="image13.png"/>
+                      <pic:cNvPr id="0" name="image15.png"/>
                       <pic:cNvPicPr preferRelativeResize="0"/>
                     </pic:nvPicPr>
                     <pic:blipFill>
